--- a/Отчёт-5.docx
+++ b/Отчёт-5.docx
@@ -2148,7 +2148,20 @@
         <w:rPr>
           <w:rFonts w:hint="default"/>
         </w:rPr>
-        <w:t>Проверка условий остановки (например, достижение точности или максимальное число итераций).</w:t>
+        <w:t xml:space="preserve">Проверка </w:t>
+      </w:r>
+      <w:r>
+        <w:rPr>
+          <w:rFonts w:hint="default"/>
+          <w:lang w:val="ru-RU"/>
+        </w:rPr>
+        <w:t>выполнения всех итераций</w:t>
+      </w:r>
+      <w:r>
+        <w:rPr>
+          <w:rFonts w:hint="default"/>
+        </w:rPr>
+        <w:t>.</w:t>
       </w:r>
     </w:p>
     <w:p>
@@ -3879,8 +3892,6 @@
         </w:rPr>
         <w:fldChar w:fldCharType="end"/>
       </w:r>
-      <w:bookmarkStart w:id="9" w:name="_GoBack"/>
-      <w:bookmarkEnd w:id="9"/>
     </w:p>
     <w:p>
       <w:pPr>
@@ -4217,6 +4228,7 @@
       <w:pPr>
         <w:pStyle w:val="53"/>
         <w:numPr>
+          <w:ilvl w:val="0"/>
           <w:numId w:val="0"/>
         </w:numPr>
         <w:ind w:leftChars="0"/>
@@ -4640,16 +4652,18 @@
         </w:tblBorders>
         <w:tblLayout w:type="autofit"/>
         <w:tblCellMar>
+          <w:top w:w="0" w:type="dxa"/>
           <w:left w:w="108" w:type="dxa"/>
+          <w:bottom w:w="0" w:type="dxa"/>
           <w:right w:w="108" w:type="dxa"/>
         </w:tblCellMar>
       </w:tblPr>
       <w:tblGrid>
         <w:gridCol w:w="1914"/>
+        <w:gridCol w:w="1915"/>
+        <w:gridCol w:w="1915"/>
         <w:gridCol w:w="1914"/>
         <w:gridCol w:w="1914"/>
-        <w:gridCol w:w="1915"/>
-        <w:gridCol w:w="1915"/>
       </w:tblGrid>
       <w:tr>
         <w:tblPrEx>
@@ -4661,6 +4675,12 @@
             <w:insideH w:val="single" w:color="auto" w:sz="4" w:space="0"/>
             <w:insideV w:val="single" w:color="auto" w:sz="4" w:space="0"/>
           </w:tblBorders>
+          <w:tblCellMar>
+            <w:top w:w="0" w:type="dxa"/>
+            <w:left w:w="108" w:type="dxa"/>
+            <w:bottom w:w="0" w:type="dxa"/>
+            <w:right w:w="108" w:type="dxa"/>
+          </w:tblCellMar>
         </w:tblPrEx>
         <w:tc>
           <w:tcPr>
@@ -4685,14 +4705,62 @@
         </w:tc>
         <w:tc>
           <w:tcPr>
+            <w:tcW w:w="1915" w:type="dxa"/>
+          </w:tcPr>
+          <w:p>
+            <w:pPr>
+              <w:bidi w:val="0"/>
+              <w:rPr>
+                <w:rFonts w:hint="default" w:ascii="Times New Roman" w:hAnsi="Times New Roman" w:cs="Times New Roman"/>
+                <w:lang w:val="ru-RU"/>
+              </w:rPr>
+            </w:pPr>
+            <w:r>
+              <w:rPr>
+                <w:rFonts w:hint="default" w:ascii="Times New Roman" w:hAnsi="Times New Roman" w:cs="Times New Roman"/>
+                <w:lang w:val="ru-RU"/>
+              </w:rPr>
+              <w:t>Решение без модификации</w:t>
+            </w:r>
+          </w:p>
+        </w:tc>
+        <w:tc>
+          <w:tcPr>
+            <w:tcW w:w="1915" w:type="dxa"/>
+          </w:tcPr>
+          <w:p>
+            <w:pPr>
+              <w:bidi w:val="0"/>
+              <w:rPr>
+                <w:rFonts w:hint="default" w:ascii="Times New Roman" w:hAnsi="Times New Roman" w:cs="Times New Roman"/>
+                <w:lang w:val="ru-RU"/>
+              </w:rPr>
+            </w:pPr>
+            <w:r>
+              <w:rPr>
+                <w:rFonts w:hint="default" w:ascii="Times New Roman" w:hAnsi="Times New Roman" w:cs="Times New Roman"/>
+                <w:lang w:val="ru-RU"/>
+              </w:rPr>
+              <w:t>Значение в решении без модификации</w:t>
+            </w:r>
+          </w:p>
+        </w:tc>
+        <w:tc>
+          <w:tcPr>
             <w:tcW w:w="1914" w:type="dxa"/>
+            <w:shd w:val="clear" w:color="auto" w:fill="auto"/>
+            <w:vAlign w:val="top"/>
           </w:tcPr>
           <w:p>
             <w:pPr>
               <w:bidi w:val="0"/>
               <w:rPr>
-                <w:rFonts w:hint="default" w:ascii="Times New Roman" w:hAnsi="Times New Roman" w:cs="Times New Roman"/>
-                <w:lang w:val="ru-RU"/>
+                <w:rFonts w:hint="default" w:ascii="Times New Roman" w:hAnsi="Times New Roman" w:eastAsia="Times New Roman" w:cs="Times New Roman"/>
+                <w:color w:val="auto"/>
+                <w:kern w:val="0"/>
+                <w:sz w:val="22"/>
+                <w:szCs w:val="20"/>
+                <w:lang w:val="ru-RU" w:eastAsia="ru-RU" w:bidi="ar-SA"/>
               </w:rPr>
             </w:pPr>
             <w:r>
@@ -4707,63 +4775,27 @@
         <w:tc>
           <w:tcPr>
             <w:tcW w:w="1914" w:type="dxa"/>
+            <w:shd w:val="clear" w:color="auto" w:fill="auto"/>
+            <w:vAlign w:val="top"/>
           </w:tcPr>
           <w:p>
             <w:pPr>
               <w:bidi w:val="0"/>
               <w:rPr>
-                <w:rFonts w:hint="default" w:ascii="Times New Roman" w:hAnsi="Times New Roman" w:cs="Times New Roman"/>
-                <w:lang w:val="ru-RU"/>
-              </w:rPr>
-            </w:pPr>
-            <w:r>
-              <w:rPr>
-                <w:rFonts w:hint="default" w:ascii="Times New Roman" w:hAnsi="Times New Roman" w:cs="Times New Roman"/>
-                <w:lang w:val="ru-RU"/>
-              </w:rPr>
-              <w:t>Значение в решение с модификацией</w:t>
-            </w:r>
-          </w:p>
-        </w:tc>
-        <w:tc>
-          <w:tcPr>
-            <w:tcW w:w="1915" w:type="dxa"/>
-          </w:tcPr>
-          <w:p>
-            <w:pPr>
-              <w:bidi w:val="0"/>
-              <w:rPr>
-                <w:rFonts w:hint="default" w:ascii="Times New Roman" w:hAnsi="Times New Roman" w:cs="Times New Roman"/>
-                <w:lang w:val="ru-RU"/>
-              </w:rPr>
-            </w:pPr>
-            <w:r>
-              <w:rPr>
-                <w:rFonts w:hint="default" w:ascii="Times New Roman" w:hAnsi="Times New Roman" w:cs="Times New Roman"/>
-                <w:lang w:val="ru-RU"/>
-              </w:rPr>
-              <w:t>Решение без модификации</w:t>
-            </w:r>
-          </w:p>
-        </w:tc>
-        <w:tc>
-          <w:tcPr>
-            <w:tcW w:w="1915" w:type="dxa"/>
-          </w:tcPr>
-          <w:p>
-            <w:pPr>
-              <w:bidi w:val="0"/>
-              <w:rPr>
-                <w:rFonts w:hint="default" w:ascii="Times New Roman" w:hAnsi="Times New Roman" w:cs="Times New Roman"/>
-                <w:lang w:val="ru-RU"/>
-              </w:rPr>
-            </w:pPr>
-            <w:r>
-              <w:rPr>
-                <w:rFonts w:hint="default" w:ascii="Times New Roman" w:hAnsi="Times New Roman" w:cs="Times New Roman"/>
-                <w:lang w:val="ru-RU"/>
-              </w:rPr>
-              <w:t>Значение в решении без модификации</w:t>
+                <w:rFonts w:hint="default" w:ascii="Times New Roman" w:hAnsi="Times New Roman" w:eastAsia="Times New Roman" w:cs="Times New Roman"/>
+                <w:color w:val="auto"/>
+                <w:kern w:val="0"/>
+                <w:sz w:val="22"/>
+                <w:szCs w:val="20"/>
+                <w:lang w:val="ru-RU" w:eastAsia="ru-RU" w:bidi="ar-SA"/>
+              </w:rPr>
+            </w:pPr>
+            <w:r>
+              <w:rPr>
+                <w:rFonts w:hint="default" w:ascii="Times New Roman" w:hAnsi="Times New Roman" w:cs="Times New Roman"/>
+                <w:lang w:val="ru-RU"/>
+              </w:rPr>
+              <w:t>Значение в решении с модификацией</w:t>
             </w:r>
           </w:p>
         </w:tc>
@@ -4779,7 +4811,9 @@
             <w:insideV w:val="single" w:color="auto" w:sz="4" w:space="0"/>
           </w:tblBorders>
           <w:tblCellMar>
+            <w:top w:w="0" w:type="dxa"/>
             <w:left w:w="108" w:type="dxa"/>
+            <w:bottom w:w="0" w:type="dxa"/>
             <w:right w:w="108" w:type="dxa"/>
           </w:tblCellMar>
         </w:tblPrEx>
@@ -4806,7 +4840,76 @@
         </w:tc>
         <w:tc>
           <w:tcPr>
+            <w:tcW w:w="1915" w:type="dxa"/>
+          </w:tcPr>
+          <w:p>
+            <w:pPr>
+              <w:bidi w:val="0"/>
+              <w:rPr>
+                <w:rFonts w:hint="default" w:ascii="Times New Roman" w:hAnsi="Times New Roman" w:cs="Times New Roman"/>
+                <w:lang w:val="ru-RU"/>
+              </w:rPr>
+            </w:pPr>
+            <w:r>
+              <w:rPr>
+                <w:rFonts w:hint="default" w:ascii="Times New Roman" w:hAnsi="Times New Roman" w:cs="Times New Roman"/>
+                <w:lang w:val="ru-RU"/>
+              </w:rPr>
+              <w:t>X[0] = 11.0153</w:t>
+            </w:r>
+          </w:p>
+          <w:p>
+            <w:pPr>
+              <w:bidi w:val="0"/>
+              <w:rPr>
+                <w:rFonts w:hint="default" w:ascii="Times New Roman" w:hAnsi="Times New Roman" w:cs="Times New Roman"/>
+                <w:lang w:val="ru-RU"/>
+              </w:rPr>
+            </w:pPr>
+            <w:r>
+              <w:rPr>
+                <w:rFonts w:hint="default" w:ascii="Times New Roman" w:hAnsi="Times New Roman" w:cs="Times New Roman"/>
+                <w:lang w:val="ru-RU"/>
+              </w:rPr>
+              <w:t>X[1] = 432.5779</w:t>
+            </w:r>
+          </w:p>
+        </w:tc>
+        <w:tc>
+          <w:tcPr>
+            <w:tcW w:w="1915" w:type="dxa"/>
+          </w:tcPr>
+          <w:p>
+            <w:pPr>
+              <w:bidi w:val="0"/>
+              <w:rPr>
+                <w:rFonts w:hint="default" w:ascii="Times New Roman" w:hAnsi="Times New Roman" w:cs="Times New Roman"/>
+                <w:lang w:val="ru-RU"/>
+              </w:rPr>
+            </w:pPr>
+            <w:r>
+              <w:rPr>
+                <w:rFonts w:hint="default" w:ascii="Times New Roman" w:hAnsi="Times New Roman" w:cs="Times New Roman"/>
+                <w:lang w:val="ru-RU"/>
+              </w:rPr>
+              <w:t>736161.6862</w:t>
+            </w:r>
+          </w:p>
+          <w:p>
+            <w:pPr>
+              <w:bidi w:val="0"/>
+              <w:rPr>
+                <w:rFonts w:hint="default" w:ascii="Times New Roman" w:hAnsi="Times New Roman" w:cs="Times New Roman"/>
+                <w:lang w:val="ru-RU"/>
+              </w:rPr>
+            </w:pPr>
+          </w:p>
+        </w:tc>
+        <w:tc>
+          <w:tcPr>
             <w:tcW w:w="1914" w:type="dxa"/>
+            <w:shd w:val="clear" w:color="auto" w:fill="auto"/>
+            <w:vAlign w:val="top"/>
           </w:tcPr>
           <w:p>
             <w:pPr>
@@ -4828,15 +4931,19 @@
             <w:pPr>
               <w:bidi w:val="0"/>
               <w:rPr>
+                <w:rFonts w:hint="default" w:ascii="Times New Roman" w:hAnsi="Times New Roman" w:eastAsia="Times New Roman" w:cs="Times New Roman"/>
+                <w:color w:val="auto"/>
+                <w:kern w:val="0"/>
+                <w:sz w:val="22"/>
+                <w:szCs w:val="20"/>
+                <w:lang w:val="ru-RU" w:eastAsia="ru-RU" w:bidi="ar-SA"/>
+              </w:rPr>
+            </w:pPr>
+            <w:r>
+              <w:rPr>
                 <w:rFonts w:hint="default" w:ascii="Times New Roman" w:hAnsi="Times New Roman" w:cs="Times New Roman"/>
                 <w:lang w:val="en-US"/>
               </w:rPr>
-            </w:pPr>
-            <w:r>
-              <w:rPr>
-                <w:rFonts w:hint="default" w:ascii="Times New Roman" w:hAnsi="Times New Roman" w:cs="Times New Roman"/>
-                <w:lang w:val="en-US"/>
-              </w:rPr>
               <w:t>X[1] = 1.5811</w:t>
             </w:r>
           </w:p>
@@ -4844,13 +4951,19 @@
         <w:tc>
           <w:tcPr>
             <w:tcW w:w="1914" w:type="dxa"/>
+            <w:shd w:val="clear" w:color="auto" w:fill="auto"/>
+            <w:vAlign w:val="top"/>
           </w:tcPr>
           <w:p>
             <w:pPr>
               <w:bidi w:val="0"/>
               <w:rPr>
-                <w:rFonts w:hint="default" w:ascii="Times New Roman" w:hAnsi="Times New Roman" w:cs="Times New Roman"/>
-                <w:lang w:val="ru-RU"/>
+                <w:rFonts w:hint="default" w:ascii="Times New Roman" w:hAnsi="Times New Roman" w:eastAsia="Times New Roman" w:cs="Times New Roman"/>
+                <w:color w:val="auto"/>
+                <w:kern w:val="0"/>
+                <w:sz w:val="22"/>
+                <w:szCs w:val="20"/>
+                <w:lang w:val="ru-RU" w:eastAsia="ru-RU" w:bidi="ar-SA"/>
               </w:rPr>
             </w:pPr>
             <w:r>
@@ -4860,73 +4973,6 @@
               </w:rPr>
               <w:t>46.2996</w:t>
             </w:r>
-          </w:p>
-        </w:tc>
-        <w:tc>
-          <w:tcPr>
-            <w:tcW w:w="1915" w:type="dxa"/>
-          </w:tcPr>
-          <w:p>
-            <w:pPr>
-              <w:bidi w:val="0"/>
-              <w:rPr>
-                <w:rFonts w:hint="default" w:ascii="Times New Roman" w:hAnsi="Times New Roman" w:cs="Times New Roman"/>
-                <w:lang w:val="ru-RU"/>
-              </w:rPr>
-            </w:pPr>
-            <w:r>
-              <w:rPr>
-                <w:rFonts w:hint="default" w:ascii="Times New Roman" w:hAnsi="Times New Roman" w:cs="Times New Roman"/>
-                <w:lang w:val="ru-RU"/>
-              </w:rPr>
-              <w:t>X[0] = 11.0153</w:t>
-            </w:r>
-          </w:p>
-          <w:p>
-            <w:pPr>
-              <w:bidi w:val="0"/>
-              <w:rPr>
-                <w:rFonts w:hint="default" w:ascii="Times New Roman" w:hAnsi="Times New Roman" w:cs="Times New Roman"/>
-                <w:lang w:val="ru-RU"/>
-              </w:rPr>
-            </w:pPr>
-            <w:r>
-              <w:rPr>
-                <w:rFonts w:hint="default" w:ascii="Times New Roman" w:hAnsi="Times New Roman" w:cs="Times New Roman"/>
-                <w:lang w:val="ru-RU"/>
-              </w:rPr>
-              <w:t>X[1] = 432.5779</w:t>
-            </w:r>
-          </w:p>
-        </w:tc>
-        <w:tc>
-          <w:tcPr>
-            <w:tcW w:w="1915" w:type="dxa"/>
-          </w:tcPr>
-          <w:p>
-            <w:pPr>
-              <w:bidi w:val="0"/>
-              <w:rPr>
-                <w:rFonts w:hint="default" w:ascii="Times New Roman" w:hAnsi="Times New Roman" w:cs="Times New Roman"/>
-                <w:lang w:val="ru-RU"/>
-              </w:rPr>
-            </w:pPr>
-            <w:r>
-              <w:rPr>
-                <w:rFonts w:hint="default" w:ascii="Times New Roman" w:hAnsi="Times New Roman" w:cs="Times New Roman"/>
-                <w:lang w:val="ru-RU"/>
-              </w:rPr>
-              <w:t>736161.6862</w:t>
-            </w:r>
-          </w:p>
-          <w:p>
-            <w:pPr>
-              <w:bidi w:val="0"/>
-              <w:rPr>
-                <w:rFonts w:hint="default" w:ascii="Times New Roman" w:hAnsi="Times New Roman" w:cs="Times New Roman"/>
-                <w:lang w:val="ru-RU"/>
-              </w:rPr>
-            </w:pPr>
           </w:p>
         </w:tc>
       </w:tr>
@@ -4941,7 +4987,9 @@
             <w:insideV w:val="single" w:color="auto" w:sz="4" w:space="0"/>
           </w:tblBorders>
           <w:tblCellMar>
+            <w:top w:w="0" w:type="dxa"/>
             <w:left w:w="108" w:type="dxa"/>
+            <w:bottom w:w="0" w:type="dxa"/>
             <w:right w:w="108" w:type="dxa"/>
           </w:tblCellMar>
         </w:tblPrEx>
@@ -4968,7 +5016,67 @@
         </w:tc>
         <w:tc>
           <w:tcPr>
+            <w:tcW w:w="1915" w:type="dxa"/>
+          </w:tcPr>
+          <w:p>
+            <w:pPr>
+              <w:bidi w:val="0"/>
+              <w:rPr>
+                <w:rFonts w:hint="default" w:ascii="Times New Roman" w:hAnsi="Times New Roman" w:cs="Times New Roman"/>
+                <w:lang w:val="ru-RU"/>
+              </w:rPr>
+            </w:pPr>
+            <w:r>
+              <w:rPr>
+                <w:rFonts w:hint="default" w:ascii="Times New Roman" w:hAnsi="Times New Roman" w:cs="Times New Roman"/>
+                <w:lang w:val="ru-RU"/>
+              </w:rPr>
+              <w:t>X[0] = -1.8291</w:t>
+            </w:r>
+          </w:p>
+          <w:p>
+            <w:pPr>
+              <w:bidi w:val="0"/>
+              <w:rPr>
+                <w:rFonts w:hint="default" w:ascii="Times New Roman" w:hAnsi="Times New Roman" w:cs="Times New Roman"/>
+                <w:lang w:val="ru-RU"/>
+              </w:rPr>
+            </w:pPr>
+            <w:r>
+              <w:rPr>
+                <w:rFonts w:hint="default" w:ascii="Times New Roman" w:hAnsi="Times New Roman" w:cs="Times New Roman"/>
+                <w:lang w:val="ru-RU"/>
+              </w:rPr>
+              <w:t>X[1] = -1.2994</w:t>
+            </w:r>
+          </w:p>
+        </w:tc>
+        <w:tc>
+          <w:tcPr>
+            <w:tcW w:w="1915" w:type="dxa"/>
+          </w:tcPr>
+          <w:p>
+            <w:pPr>
+              <w:bidi w:val="0"/>
+              <w:rPr>
+                <w:rFonts w:hint="default" w:ascii="Times New Roman" w:hAnsi="Times New Roman" w:cs="Times New Roman"/>
+                <w:lang w:val="ru-RU"/>
+              </w:rPr>
+            </w:pPr>
+            <w:r>
+              <w:rPr>
+                <w:rFonts w:hint="default" w:ascii="Times New Roman" w:hAnsi="Times New Roman" w:cs="Times New Roman"/>
+                <w:lang w:val="ru-RU"/>
+              </w:rPr>
+              <w:t>215.5632</w:t>
+            </w:r>
+          </w:p>
+        </w:tc>
+        <w:tc>
+          <w:tcPr>
             <w:tcW w:w="1914" w:type="dxa"/>
+            <w:shd w:val="clear" w:color="auto" w:fill="auto"/>
+            <w:vAlign w:val="top"/>
           </w:tcPr>
           <w:p>
             <w:pPr>
@@ -4990,15 +5098,19 @@
             <w:pPr>
               <w:bidi w:val="0"/>
               <w:rPr>
+                <w:rFonts w:hint="default" w:ascii="Times New Roman" w:hAnsi="Times New Roman" w:eastAsia="Times New Roman" w:cs="Times New Roman"/>
+                <w:color w:val="auto"/>
+                <w:kern w:val="0"/>
+                <w:sz w:val="22"/>
+                <w:szCs w:val="20"/>
+                <w:lang w:val="ru-RU" w:eastAsia="ru-RU" w:bidi="ar-SA"/>
+              </w:rPr>
+            </w:pPr>
+            <w:r>
+              <w:rPr>
                 <w:rFonts w:hint="default" w:ascii="Times New Roman" w:hAnsi="Times New Roman" w:cs="Times New Roman"/>
                 <w:lang w:val="en-US"/>
               </w:rPr>
-            </w:pPr>
-            <w:r>
-              <w:rPr>
-                <w:rFonts w:hint="default" w:ascii="Times New Roman" w:hAnsi="Times New Roman" w:cs="Times New Roman"/>
-                <w:lang w:val="en-US"/>
-              </w:rPr>
               <w:t>X[1] = 0.6947</w:t>
             </w:r>
           </w:p>
@@ -5006,13 +5118,19 @@
         <w:tc>
           <w:tcPr>
             <w:tcW w:w="1914" w:type="dxa"/>
+            <w:shd w:val="clear" w:color="auto" w:fill="auto"/>
+            <w:vAlign w:val="top"/>
           </w:tcPr>
           <w:p>
             <w:pPr>
               <w:bidi w:val="0"/>
               <w:rPr>
-                <w:rFonts w:hint="default" w:ascii="Times New Roman" w:hAnsi="Times New Roman" w:cs="Times New Roman"/>
-                <w:lang w:val="ru-RU"/>
+                <w:rFonts w:hint="default" w:ascii="Times New Roman" w:hAnsi="Times New Roman" w:eastAsia="Times New Roman" w:cs="Times New Roman"/>
+                <w:color w:val="auto"/>
+                <w:kern w:val="0"/>
+                <w:sz w:val="22"/>
+                <w:szCs w:val="20"/>
+                <w:lang w:val="ru-RU" w:eastAsia="ru-RU" w:bidi="ar-SA"/>
               </w:rPr>
             </w:pPr>
             <w:r>
@@ -5021,64 +5139,6 @@
                 <w:lang w:val="ru-RU"/>
               </w:rPr>
               <w:t>0.4632</w:t>
-            </w:r>
-          </w:p>
-        </w:tc>
-        <w:tc>
-          <w:tcPr>
-            <w:tcW w:w="1915" w:type="dxa"/>
-          </w:tcPr>
-          <w:p>
-            <w:pPr>
-              <w:bidi w:val="0"/>
-              <w:rPr>
-                <w:rFonts w:hint="default" w:ascii="Times New Roman" w:hAnsi="Times New Roman" w:cs="Times New Roman"/>
-                <w:lang w:val="ru-RU"/>
-              </w:rPr>
-            </w:pPr>
-            <w:r>
-              <w:rPr>
-                <w:rFonts w:hint="default" w:ascii="Times New Roman" w:hAnsi="Times New Roman" w:cs="Times New Roman"/>
-                <w:lang w:val="ru-RU"/>
-              </w:rPr>
-              <w:t>X[0] = -1.8291</w:t>
-            </w:r>
-          </w:p>
-          <w:p>
-            <w:pPr>
-              <w:bidi w:val="0"/>
-              <w:rPr>
-                <w:rFonts w:hint="default" w:ascii="Times New Roman" w:hAnsi="Times New Roman" w:cs="Times New Roman"/>
-                <w:lang w:val="ru-RU"/>
-              </w:rPr>
-            </w:pPr>
-            <w:r>
-              <w:rPr>
-                <w:rFonts w:hint="default" w:ascii="Times New Roman" w:hAnsi="Times New Roman" w:cs="Times New Roman"/>
-                <w:lang w:val="ru-RU"/>
-              </w:rPr>
-              <w:t>X[1] = -1.2994</w:t>
-            </w:r>
-          </w:p>
-        </w:tc>
-        <w:tc>
-          <w:tcPr>
-            <w:tcW w:w="1915" w:type="dxa"/>
-          </w:tcPr>
-          <w:p>
-            <w:pPr>
-              <w:bidi w:val="0"/>
-              <w:rPr>
-                <w:rFonts w:hint="default" w:ascii="Times New Roman" w:hAnsi="Times New Roman" w:cs="Times New Roman"/>
-                <w:lang w:val="ru-RU"/>
-              </w:rPr>
-            </w:pPr>
-            <w:r>
-              <w:rPr>
-                <w:rFonts w:hint="default" w:ascii="Times New Roman" w:hAnsi="Times New Roman" w:cs="Times New Roman"/>
-                <w:lang w:val="ru-RU"/>
-              </w:rPr>
-              <w:t>215.5632</w:t>
             </w:r>
           </w:p>
         </w:tc>
@@ -5094,7 +5154,9 @@
             <w:insideV w:val="single" w:color="auto" w:sz="4" w:space="0"/>
           </w:tblBorders>
           <w:tblCellMar>
+            <w:top w:w="0" w:type="dxa"/>
             <w:left w:w="108" w:type="dxa"/>
+            <w:bottom w:w="0" w:type="dxa"/>
             <w:right w:w="108" w:type="dxa"/>
           </w:tblCellMar>
         </w:tblPrEx>
@@ -5121,75 +5183,6 @@
         </w:tc>
         <w:tc>
           <w:tcPr>
-            <w:tcW w:w="1914" w:type="dxa"/>
-            <w:vAlign w:val="top"/>
-          </w:tcPr>
-          <w:p>
-            <w:pPr>
-              <w:bidi w:val="0"/>
-              <w:rPr>
-                <w:rFonts w:hint="default" w:ascii="Times New Roman" w:hAnsi="Times New Roman" w:cs="Times New Roman"/>
-                <w:lang w:val="ru-RU"/>
-              </w:rPr>
-            </w:pPr>
-            <w:r>
-              <w:rPr>
-                <w:rFonts w:hint="default" w:ascii="Times New Roman" w:hAnsi="Times New Roman" w:cs="Times New Roman"/>
-                <w:lang w:val="ru-RU"/>
-              </w:rPr>
-              <w:t>X[0] = 1.9753</w:t>
-            </w:r>
-          </w:p>
-          <w:p>
-            <w:pPr>
-              <w:bidi w:val="0"/>
-              <w:rPr>
-                <w:rFonts w:hint="default" w:ascii="Times New Roman" w:hAnsi="Times New Roman" w:cs="Times New Roman"/>
-                <w:lang w:val="en-US"/>
-              </w:rPr>
-            </w:pPr>
-            <w:r>
-              <w:rPr>
-                <w:rFonts w:hint="default" w:ascii="Times New Roman" w:hAnsi="Times New Roman" w:cs="Times New Roman"/>
-                <w:lang w:val="ru-RU"/>
-              </w:rPr>
-              <w:t>X[1] = 0.9788</w:t>
-            </w:r>
-          </w:p>
-        </w:tc>
-        <w:tc>
-          <w:tcPr>
-            <w:tcW w:w="1914" w:type="dxa"/>
-            <w:vAlign w:val="top"/>
-          </w:tcPr>
-          <w:p>
-            <w:pPr>
-              <w:bidi w:val="0"/>
-              <w:rPr>
-                <w:rFonts w:hint="default" w:ascii="Times New Roman" w:hAnsi="Times New Roman" w:cs="Times New Roman"/>
-                <w:lang w:val="ru-RU"/>
-              </w:rPr>
-            </w:pPr>
-            <w:r>
-              <w:rPr>
-                <w:rFonts w:hint="default" w:ascii="Times New Roman" w:hAnsi="Times New Roman" w:cs="Times New Roman"/>
-                <w:lang w:val="ru-RU"/>
-              </w:rPr>
-              <w:t>0.0003</w:t>
-            </w:r>
-          </w:p>
-          <w:p>
-            <w:pPr>
-              <w:bidi w:val="0"/>
-              <w:rPr>
-                <w:rFonts w:hint="default" w:ascii="Times New Roman" w:hAnsi="Times New Roman" w:cs="Times New Roman"/>
-                <w:lang w:val="ru-RU"/>
-              </w:rPr>
-            </w:pPr>
-          </w:p>
-        </w:tc>
-        <w:tc>
-          <w:tcPr>
             <w:tcW w:w="1915" w:type="dxa"/>
             <w:vAlign w:val="top"/>
           </w:tcPr>
@@ -5246,6 +5239,85 @@
               </w:rPr>
               <w:t>0.0365</w:t>
             </w:r>
+          </w:p>
+        </w:tc>
+        <w:tc>
+          <w:tcPr>
+            <w:tcW w:w="1914" w:type="dxa"/>
+            <w:shd w:val="clear" w:color="auto" w:fill="auto"/>
+            <w:vAlign w:val="top"/>
+          </w:tcPr>
+          <w:p>
+            <w:pPr>
+              <w:bidi w:val="0"/>
+              <w:rPr>
+                <w:rFonts w:hint="default" w:ascii="Times New Roman" w:hAnsi="Times New Roman" w:cs="Times New Roman"/>
+                <w:lang w:val="ru-RU"/>
+              </w:rPr>
+            </w:pPr>
+            <w:r>
+              <w:rPr>
+                <w:rFonts w:hint="default" w:ascii="Times New Roman" w:hAnsi="Times New Roman" w:cs="Times New Roman"/>
+                <w:lang w:val="ru-RU"/>
+              </w:rPr>
+              <w:t>X[0] = 1.9753</w:t>
+            </w:r>
+          </w:p>
+          <w:p>
+            <w:pPr>
+              <w:bidi w:val="0"/>
+              <w:rPr>
+                <w:rFonts w:hint="default" w:ascii="Times New Roman" w:hAnsi="Times New Roman" w:eastAsia="Times New Roman" w:cs="Times New Roman"/>
+                <w:color w:val="auto"/>
+                <w:kern w:val="0"/>
+                <w:sz w:val="22"/>
+                <w:szCs w:val="20"/>
+                <w:lang w:val="ru-RU" w:eastAsia="ru-RU" w:bidi="ar-SA"/>
+              </w:rPr>
+            </w:pPr>
+            <w:r>
+              <w:rPr>
+                <w:rFonts w:hint="default" w:ascii="Times New Roman" w:hAnsi="Times New Roman" w:cs="Times New Roman"/>
+                <w:lang w:val="ru-RU"/>
+              </w:rPr>
+              <w:t>X[1] = 0.9788</w:t>
+            </w:r>
+          </w:p>
+        </w:tc>
+        <w:tc>
+          <w:tcPr>
+            <w:tcW w:w="1914" w:type="dxa"/>
+            <w:shd w:val="clear" w:color="auto" w:fill="auto"/>
+            <w:vAlign w:val="top"/>
+          </w:tcPr>
+          <w:p>
+            <w:pPr>
+              <w:bidi w:val="0"/>
+              <w:rPr>
+                <w:rFonts w:hint="default" w:ascii="Times New Roman" w:hAnsi="Times New Roman" w:cs="Times New Roman"/>
+                <w:lang w:val="ru-RU"/>
+              </w:rPr>
+            </w:pPr>
+            <w:r>
+              <w:rPr>
+                <w:rFonts w:hint="default" w:ascii="Times New Roman" w:hAnsi="Times New Roman" w:cs="Times New Roman"/>
+                <w:lang w:val="ru-RU"/>
+              </w:rPr>
+              <w:t>0.0003</w:t>
+            </w:r>
+          </w:p>
+          <w:p>
+            <w:pPr>
+              <w:bidi w:val="0"/>
+              <w:rPr>
+                <w:rFonts w:hint="default" w:ascii="Times New Roman" w:hAnsi="Times New Roman" w:eastAsia="Times New Roman" w:cs="Times New Roman"/>
+                <w:color w:val="auto"/>
+                <w:kern w:val="0"/>
+                <w:sz w:val="22"/>
+                <w:szCs w:val="20"/>
+                <w:lang w:val="ru-RU" w:eastAsia="ru-RU" w:bidi="ar-SA"/>
+              </w:rPr>
+            </w:pPr>
           </w:p>
         </w:tc>
       </w:tr>
@@ -5260,7 +5332,9 @@
             <w:insideV w:val="single" w:color="auto" w:sz="4" w:space="0"/>
           </w:tblBorders>
           <w:tblCellMar>
+            <w:top w:w="0" w:type="dxa"/>
             <w:left w:w="108" w:type="dxa"/>
+            <w:bottom w:w="0" w:type="dxa"/>
             <w:right w:w="108" w:type="dxa"/>
           </w:tblCellMar>
         </w:tblPrEx>
@@ -5287,66 +5361,6 @@
         </w:tc>
         <w:tc>
           <w:tcPr>
-            <w:tcW w:w="1914" w:type="dxa"/>
-            <w:vAlign w:val="top"/>
-          </w:tcPr>
-          <w:p>
-            <w:pPr>
-              <w:bidi w:val="0"/>
-              <w:rPr>
-                <w:rFonts w:hint="default" w:ascii="Times New Roman" w:hAnsi="Times New Roman" w:cs="Times New Roman"/>
-                <w:lang w:val="ru-RU"/>
-              </w:rPr>
-            </w:pPr>
-            <w:r>
-              <w:rPr>
-                <w:rFonts w:hint="default" w:ascii="Times New Roman" w:hAnsi="Times New Roman" w:cs="Times New Roman"/>
-                <w:lang w:val="ru-RU"/>
-              </w:rPr>
-              <w:t>X[0] = 2.0008</w:t>
-            </w:r>
-          </w:p>
-          <w:p>
-            <w:pPr>
-              <w:bidi w:val="0"/>
-              <w:rPr>
-                <w:rFonts w:hint="default" w:ascii="Times New Roman" w:hAnsi="Times New Roman" w:cs="Times New Roman"/>
-                <w:lang w:val="en-US"/>
-              </w:rPr>
-            </w:pPr>
-            <w:r>
-              <w:rPr>
-                <w:rFonts w:hint="default" w:ascii="Times New Roman" w:hAnsi="Times New Roman" w:cs="Times New Roman"/>
-                <w:lang w:val="ru-RU"/>
-              </w:rPr>
-              <w:t>X[1] = 0.9997</w:t>
-            </w:r>
-          </w:p>
-        </w:tc>
-        <w:tc>
-          <w:tcPr>
-            <w:tcW w:w="1914" w:type="dxa"/>
-            <w:vAlign w:val="top"/>
-          </w:tcPr>
-          <w:p>
-            <w:pPr>
-              <w:bidi w:val="0"/>
-              <w:rPr>
-                <w:rFonts w:hint="default" w:ascii="Times New Roman" w:hAnsi="Times New Roman" w:cs="Times New Roman"/>
-                <w:lang w:val="ru-RU"/>
-              </w:rPr>
-            </w:pPr>
-            <w:r>
-              <w:rPr>
-                <w:rFonts w:hint="default" w:ascii="Times New Roman" w:hAnsi="Times New Roman" w:cs="Times New Roman"/>
-                <w:lang w:val="ru-RU"/>
-              </w:rPr>
-              <w:t>0.0000</w:t>
-            </w:r>
-          </w:p>
-        </w:tc>
-        <w:tc>
-          <w:tcPr>
             <w:tcW w:w="1915" w:type="dxa"/>
             <w:vAlign w:val="top"/>
           </w:tcPr>
@@ -5402,6 +5416,76 @@
                 <w:lang w:val="ru-RU"/>
               </w:rPr>
               <w:t>0.0370</w:t>
+            </w:r>
+          </w:p>
+        </w:tc>
+        <w:tc>
+          <w:tcPr>
+            <w:tcW w:w="1914" w:type="dxa"/>
+            <w:shd w:val="clear" w:color="auto" w:fill="auto"/>
+            <w:vAlign w:val="top"/>
+          </w:tcPr>
+          <w:p>
+            <w:pPr>
+              <w:bidi w:val="0"/>
+              <w:rPr>
+                <w:rFonts w:hint="default" w:ascii="Times New Roman" w:hAnsi="Times New Roman" w:cs="Times New Roman"/>
+                <w:lang w:val="ru-RU"/>
+              </w:rPr>
+            </w:pPr>
+            <w:r>
+              <w:rPr>
+                <w:rFonts w:hint="default" w:ascii="Times New Roman" w:hAnsi="Times New Roman" w:cs="Times New Roman"/>
+                <w:lang w:val="ru-RU"/>
+              </w:rPr>
+              <w:t>X[0] = 2.0008</w:t>
+            </w:r>
+          </w:p>
+          <w:p>
+            <w:pPr>
+              <w:bidi w:val="0"/>
+              <w:rPr>
+                <w:rFonts w:hint="default" w:ascii="Times New Roman" w:hAnsi="Times New Roman" w:eastAsia="Times New Roman" w:cs="Times New Roman"/>
+                <w:color w:val="auto"/>
+                <w:kern w:val="0"/>
+                <w:sz w:val="22"/>
+                <w:szCs w:val="20"/>
+                <w:lang w:val="ru-RU" w:eastAsia="ru-RU" w:bidi="ar-SA"/>
+              </w:rPr>
+            </w:pPr>
+            <w:r>
+              <w:rPr>
+                <w:rFonts w:hint="default" w:ascii="Times New Roman" w:hAnsi="Times New Roman" w:cs="Times New Roman"/>
+                <w:lang w:val="ru-RU"/>
+              </w:rPr>
+              <w:t>X[1] = 0.9997</w:t>
+            </w:r>
+          </w:p>
+        </w:tc>
+        <w:tc>
+          <w:tcPr>
+            <w:tcW w:w="1914" w:type="dxa"/>
+            <w:shd w:val="clear" w:color="auto" w:fill="auto"/>
+            <w:vAlign w:val="top"/>
+          </w:tcPr>
+          <w:p>
+            <w:pPr>
+              <w:bidi w:val="0"/>
+              <w:rPr>
+                <w:rFonts w:hint="default" w:ascii="Times New Roman" w:hAnsi="Times New Roman" w:eastAsia="Times New Roman" w:cs="Times New Roman"/>
+                <w:color w:val="auto"/>
+                <w:kern w:val="0"/>
+                <w:sz w:val="22"/>
+                <w:szCs w:val="20"/>
+                <w:lang w:val="ru-RU" w:eastAsia="ru-RU" w:bidi="ar-SA"/>
+              </w:rPr>
+            </w:pPr>
+            <w:r>
+              <w:rPr>
+                <w:rFonts w:hint="default" w:ascii="Times New Roman" w:hAnsi="Times New Roman" w:cs="Times New Roman"/>
+                <w:lang w:val="ru-RU"/>
+              </w:rPr>
+              <w:t>0.0000</w:t>
             </w:r>
           </w:p>
         </w:tc>
@@ -5550,13 +5634,55 @@
                 <w:rFonts w:hint="default" w:ascii="Times New Roman" w:hAnsi="Times New Roman" w:cs="Times New Roman"/>
                 <w:lang w:val="ru-RU"/>
               </w:rPr>
+              <w:t>Решение без модификации</w:t>
+            </w:r>
+          </w:p>
+        </w:tc>
+        <w:tc>
+          <w:tcPr>
+            <w:tcW w:w="1914" w:type="dxa"/>
+          </w:tcPr>
+          <w:p>
+            <w:pPr>
+              <w:bidi w:val="0"/>
+              <w:rPr>
+                <w:rFonts w:hint="default" w:ascii="Times New Roman" w:hAnsi="Times New Roman" w:cs="Times New Roman"/>
+                <w:lang w:val="ru-RU"/>
+              </w:rPr>
+            </w:pPr>
+            <w:r>
+              <w:rPr>
+                <w:rFonts w:hint="default" w:ascii="Times New Roman" w:hAnsi="Times New Roman" w:cs="Times New Roman"/>
+                <w:lang w:val="ru-RU"/>
+              </w:rPr>
+              <w:t>Значение в решение без модификации</w:t>
+            </w:r>
+          </w:p>
+        </w:tc>
+        <w:tc>
+          <w:tcPr>
+            <w:tcW w:w="1915" w:type="dxa"/>
+          </w:tcPr>
+          <w:p>
+            <w:pPr>
+              <w:bidi w:val="0"/>
+              <w:rPr>
+                <w:rFonts w:hint="default" w:ascii="Times New Roman" w:hAnsi="Times New Roman" w:cs="Times New Roman"/>
+                <w:lang w:val="ru-RU"/>
+              </w:rPr>
+            </w:pPr>
+            <w:r>
+              <w:rPr>
+                <w:rFonts w:hint="default" w:ascii="Times New Roman" w:hAnsi="Times New Roman" w:cs="Times New Roman"/>
+                <w:lang w:val="ru-RU"/>
+              </w:rPr>
               <w:t>Решение с модификацией</w:t>
             </w:r>
           </w:p>
         </w:tc>
         <w:tc>
           <w:tcPr>
-            <w:tcW w:w="1914" w:type="dxa"/>
+            <w:tcW w:w="1915" w:type="dxa"/>
           </w:tcPr>
           <w:p>
             <w:pPr>
@@ -5571,49 +5697,7 @@
                 <w:rFonts w:hint="default" w:ascii="Times New Roman" w:hAnsi="Times New Roman" w:cs="Times New Roman"/>
                 <w:lang w:val="ru-RU"/>
               </w:rPr>
-              <w:t>Значение в решение с модификацией</w:t>
-            </w:r>
-          </w:p>
-        </w:tc>
-        <w:tc>
-          <w:tcPr>
-            <w:tcW w:w="1915" w:type="dxa"/>
-          </w:tcPr>
-          <w:p>
-            <w:pPr>
-              <w:bidi w:val="0"/>
-              <w:rPr>
-                <w:rFonts w:hint="default" w:ascii="Times New Roman" w:hAnsi="Times New Roman" w:cs="Times New Roman"/>
-                <w:lang w:val="ru-RU"/>
-              </w:rPr>
-            </w:pPr>
-            <w:r>
-              <w:rPr>
-                <w:rFonts w:hint="default" w:ascii="Times New Roman" w:hAnsi="Times New Roman" w:cs="Times New Roman"/>
-                <w:lang w:val="ru-RU"/>
-              </w:rPr>
-              <w:t>Решение без модификации</w:t>
-            </w:r>
-          </w:p>
-        </w:tc>
-        <w:tc>
-          <w:tcPr>
-            <w:tcW w:w="1915" w:type="dxa"/>
-          </w:tcPr>
-          <w:p>
-            <w:pPr>
-              <w:bidi w:val="0"/>
-              <w:rPr>
-                <w:rFonts w:hint="default" w:ascii="Times New Roman" w:hAnsi="Times New Roman" w:cs="Times New Roman"/>
-                <w:lang w:val="ru-RU"/>
-              </w:rPr>
-            </w:pPr>
-            <w:r>
-              <w:rPr>
-                <w:rFonts w:hint="default" w:ascii="Times New Roman" w:hAnsi="Times New Roman" w:cs="Times New Roman"/>
-                <w:lang w:val="ru-RU"/>
-              </w:rPr>
-              <w:t>Значение в решении без модификации</w:t>
+              <w:t>Значение в решении с модификацией</w:t>
             </w:r>
           </w:p>
         </w:tc>
@@ -6376,6 +6460,12 @@
             <w:insideH w:val="single" w:color="000000" w:sz="4" w:space="0"/>
             <w:insideV w:val="single" w:color="000000" w:sz="4" w:space="0"/>
           </w:tblBorders>
+          <w:tblCellMar>
+            <w:top w:w="0" w:type="dxa"/>
+            <w:left w:w="108" w:type="dxa"/>
+            <w:bottom w:w="0" w:type="dxa"/>
+            <w:right w:w="108" w:type="dxa"/>
+          </w:tblCellMar>
         </w:tblPrEx>
         <w:tc>
           <w:tcPr>
@@ -7319,6 +7409,7 @@
       <w:pPr>
         <w:pStyle w:val="53"/>
         <w:numPr>
+          <w:ilvl w:val="0"/>
           <w:numId w:val="0"/>
         </w:numPr>
         <w:bidi w:val="0"/>
@@ -7460,6 +7551,7 @@
       <w:pPr>
         <w:pStyle w:val="53"/>
         <w:numPr>
+          <w:ilvl w:val="0"/>
           <w:numId w:val="0"/>
         </w:numPr>
         <w:bidi w:val="0"/>
@@ -7582,7 +7674,57 @@
             </w14:solidFill>
           </w14:textFill>
         </w:rPr>
-        <w:t xml:space="preserve">numpy // Numpy URL: </w:t>
+        <w:t xml:space="preserve">numpy </w:t>
+      </w:r>
+      <w:r>
+        <w:rPr>
+          <w:rFonts w:hint="default"/>
+          <w:color w:val="000000" w:themeColor="text1"/>
+          <w:szCs w:val="28"/>
+          <w:lang w:val="ru-RU"/>
+          <w14:textFill>
+            <w14:solidFill>
+              <w14:schemeClr w14:val="tx1"/>
+            </w14:solidFill>
+          </w14:textFill>
+        </w:rPr>
+        <w:t xml:space="preserve"> - </w:t>
+      </w:r>
+      <w:r>
+        <w:rPr>
+          <w:color w:val="000000" w:themeColor="text1"/>
+          <w:szCs w:val="28"/>
+          <w14:textFill>
+            <w14:solidFill>
+              <w14:schemeClr w14:val="tx1"/>
+            </w14:solidFill>
+          </w14:textFill>
+        </w:rPr>
+        <w:t>Numpy URL:</w:t>
+      </w:r>
+      <w:r>
+        <w:rPr>
+          <w:color w:val="000000" w:themeColor="text1"/>
+          <w:szCs w:val="28"/>
+          <w14:textFill>
+            <w14:solidFill>
+              <w14:schemeClr w14:val="tx1"/>
+            </w14:solidFill>
+          </w14:textFill>
+        </w:rPr>
+        <w:br w:type="textWrapping"/>
+      </w:r>
+      <w:r>
+        <w:rPr>
+          <w:color w:val="000000" w:themeColor="text1"/>
+          <w:szCs w:val="28"/>
+          <w14:textFill>
+            <w14:solidFill>
+              <w14:schemeClr w14:val="tx1"/>
+            </w14:solidFill>
+          </w14:textFill>
+        </w:rPr>
+        <w:t xml:space="preserve"> </w:t>
       </w:r>
       <w:r>
         <w:fldChar w:fldCharType="begin"/>
@@ -7689,7 +7831,88 @@
             </w14:solidFill>
           </w14:textFill>
         </w:rPr>
-        <w:t xml:space="preserve">tkinter — Python interface to Tcl/Tk // Tkinter URL: </w:t>
+        <w:t>Tkinter</w:t>
+      </w:r>
+      <w:r>
+        <w:rPr>
+          <w:rFonts w:hint="default"/>
+          <w:color w:val="000000" w:themeColor="text1"/>
+          <w:szCs w:val="28"/>
+          <w:lang w:val="ru-RU"/>
+          <w14:textFill>
+            <w14:solidFill>
+              <w14:schemeClr w14:val="tx1"/>
+            </w14:solidFill>
+          </w14:textFill>
+        </w:rPr>
+        <w:t xml:space="preserve"> - </w:t>
+      </w:r>
+      <w:r>
+        <w:rPr>
+          <w:color w:val="000000" w:themeColor="text1"/>
+          <w:szCs w:val="28"/>
+          <w:lang w:val="en-US"/>
+          <w14:textFill>
+            <w14:solidFill>
+              <w14:schemeClr w14:val="tx1"/>
+            </w14:solidFill>
+          </w14:textFill>
+        </w:rPr>
+        <w:t>Python interface</w:t>
+      </w:r>
+      <w:r>
+        <w:rPr>
+          <w:rFonts w:hint="default"/>
+          <w:color w:val="000000" w:themeColor="text1"/>
+          <w:szCs w:val="28"/>
+          <w:lang w:val="ru-RU"/>
+          <w14:textFill>
+            <w14:solidFill>
+              <w14:schemeClr w14:val="tx1"/>
+            </w14:solidFill>
+          </w14:textFill>
+        </w:rPr>
+        <w:t xml:space="preserve"> </w:t>
+      </w:r>
+      <w:r>
+        <w:rPr>
+          <w:color w:val="000000" w:themeColor="text1"/>
+          <w:szCs w:val="28"/>
+          <w:lang w:val="en-US"/>
+          <w14:textFill>
+            <w14:solidFill>
+              <w14:schemeClr w14:val="tx1"/>
+            </w14:solidFill>
+          </w14:textFill>
+        </w:rPr>
+        <w:t>Tkinter</w:t>
+      </w:r>
+      <w:r>
+        <w:rPr>
+          <w:rFonts w:hint="default"/>
+          <w:color w:val="000000" w:themeColor="text1"/>
+          <w:szCs w:val="28"/>
+          <w:lang w:val="ru-RU"/>
+          <w14:textFill>
+            <w14:solidFill>
+              <w14:schemeClr w14:val="tx1"/>
+            </w14:solidFill>
+          </w14:textFill>
+        </w:rPr>
+        <w:t xml:space="preserve"> </w:t>
+      </w:r>
+      <w:r>
+        <w:rPr>
+          <w:color w:val="000000" w:themeColor="text1"/>
+          <w:szCs w:val="28"/>
+          <w:lang w:val="en-US"/>
+          <w14:textFill>
+            <w14:solidFill>
+              <w14:schemeClr w14:val="tx1"/>
+            </w14:solidFill>
+          </w14:textFill>
+        </w:rPr>
+        <w:t xml:space="preserve">URL: </w:t>
       </w:r>
       <w:r>
         <w:fldChar w:fldCharType="begin"/>
@@ -7846,7 +8069,7 @@
             </w14:solidFill>
           </w14:textFill>
         </w:rPr>
-        <w:t>m</w:t>
+        <w:t>M</w:t>
       </w:r>
       <w:r>
         <w:rPr>
@@ -7859,7 +8082,61 @@
             </w14:solidFill>
           </w14:textFill>
         </w:rPr>
-        <w:t xml:space="preserve">atplotlib: Visualization with Python // Matplotlib URL: </w:t>
+        <w:t>atplotlib</w:t>
+      </w:r>
+      <w:r>
+        <w:rPr>
+          <w:rFonts w:hint="default"/>
+          <w:color w:val="000000" w:themeColor="text1"/>
+          <w:szCs w:val="28"/>
+          <w:lang w:val="ru-RU"/>
+          <w14:textFill>
+            <w14:solidFill>
+              <w14:schemeClr w14:val="tx1"/>
+            </w14:solidFill>
+          </w14:textFill>
+        </w:rPr>
+        <w:t xml:space="preserve"> - </w:t>
+      </w:r>
+      <w:r>
+        <w:rPr>
+          <w:color w:val="000000" w:themeColor="text1"/>
+          <w:szCs w:val="28"/>
+          <w:lang w:val="en-US"/>
+          <w14:textFill>
+            <w14:solidFill>
+              <w14:schemeClr w14:val="tx1"/>
+            </w14:solidFill>
+          </w14:textFill>
+        </w:rPr>
+        <w:t>Visualization with Python</w:t>
+      </w:r>
+      <w:r>
+        <w:rPr>
+          <w:rFonts w:hint="default"/>
+          <w:color w:val="000000" w:themeColor="text1"/>
+          <w:szCs w:val="28"/>
+          <w:lang w:val="ru-RU"/>
+          <w14:textFill>
+            <w14:solidFill>
+              <w14:schemeClr w14:val="tx1"/>
+            </w14:solidFill>
+          </w14:textFill>
+        </w:rPr>
+        <w:t xml:space="preserve"> </w:t>
+      </w:r>
+      <w:r>
+        <w:rPr>
+          <w:color w:val="000000" w:themeColor="text1"/>
+          <w:szCs w:val="28"/>
+          <w:lang w:val="en-US"/>
+          <w14:textFill>
+            <w14:solidFill>
+              <w14:schemeClr w14:val="tx1"/>
+            </w14:solidFill>
+          </w14:textFill>
+        </w:rPr>
+        <w:t xml:space="preserve">Matplotlib URL: </w:t>
       </w:r>
       <w:r>
         <w:fldChar w:fldCharType="begin"/>
@@ -7986,6 +8263,23 @@
         </w:rPr>
         <w:t>.11.2024).</w:t>
       </w:r>
+    </w:p>
+    <w:p>
+      <w:pPr>
+        <w:pStyle w:val="53"/>
+        <w:numPr>
+          <w:numId w:val="0"/>
+        </w:numPr>
+        <w:spacing w:after="120"/>
+        <w:ind w:left="357" w:leftChars="0"/>
+        <w:rPr>
+          <w:color w:val="auto"/>
+          <w:sz w:val="24"/>
+          <w:lang w:val="en-US"/>
+        </w:rPr>
+      </w:pPr>
+      <w:bookmarkStart w:id="9" w:name="_GoBack"/>
+      <w:bookmarkEnd w:id="9"/>
     </w:p>
     <w:sectPr>
       <w:headerReference r:id="rId6" w:type="first"/>
@@ -8780,7 +9074,7 @@
     <w:lsdException w:unhideWhenUsed="0" w:uiPriority="0" w:semiHidden="0" w:name="table of authorities"/>
     <w:lsdException w:unhideWhenUsed="0" w:uiPriority="0" w:semiHidden="0" w:name="macro"/>
     <w:lsdException w:unhideWhenUsed="0" w:uiPriority="0" w:semiHidden="0" w:name="toa heading"/>
-    <w:lsdException w:unhideWhenUsed="0" w:uiPriority="0" w:semiHidden="0" w:name="List"/>
+    <w:lsdException w:qFormat="1" w:unhideWhenUsed="0" w:uiPriority="0" w:semiHidden="0" w:name="List"/>
     <w:lsdException w:unhideWhenUsed="0" w:uiPriority="0" w:semiHidden="0" w:name="List Bullet"/>
     <w:lsdException w:unhideWhenUsed="0" w:uiPriority="0" w:semiHidden="0" w:name="List Number"/>
     <w:lsdException w:unhideWhenUsed="0" w:uiPriority="0" w:semiHidden="0" w:name="List 2"/>
@@ -8819,7 +9113,7 @@
     <w:lsdException w:unhideWhenUsed="0" w:uiPriority="0" w:semiHidden="0" w:name="Body Text Indent 3"/>
     <w:lsdException w:unhideWhenUsed="0" w:uiPriority="0" w:semiHidden="0" w:name="Block Text"/>
     <w:lsdException w:qFormat="1" w:unhideWhenUsed="0" w:uiPriority="0" w:semiHidden="0" w:name="Hyperlink"/>
-    <w:lsdException w:unhideWhenUsed="0" w:uiPriority="0" w:semiHidden="0" w:name="FollowedHyperlink"/>
+    <w:lsdException w:qFormat="1" w:unhideWhenUsed="0" w:uiPriority="0" w:semiHidden="0" w:name="FollowedHyperlink"/>
     <w:lsdException w:qFormat="1" w:unhideWhenUsed="0" w:uiPriority="0" w:semiHidden="0" w:name="Strong"/>
     <w:lsdException w:qFormat="1" w:unhideWhenUsed="0" w:uiPriority="0" w:semiHidden="0" w:name="Emphasis"/>
     <w:lsdException w:unhideWhenUsed="0" w:uiPriority="0" w:semiHidden="0" w:name="Document Map"/>
@@ -9141,6 +9435,7 @@
   <w:style w:type="character" w:styleId="11">
     <w:name w:val="FollowedHyperlink"/>
     <w:basedOn w:val="5"/>
+    <w:qFormat/>
     <w:uiPriority w:val="0"/>
     <w:rPr>
       <w:color w:val="954F72" w:themeColor="followedHyperlink"/>
@@ -9275,6 +9570,7 @@
   <w:style w:type="paragraph" w:styleId="21">
     <w:name w:val="List"/>
     <w:basedOn w:val="7"/>
+    <w:qFormat/>
     <w:uiPriority w:val="0"/>
     <w:rPr>
       <w:rFonts w:cs="Arial"/>
